--- a/Тестовое.docx
+++ b/Тестовое.docx
@@ -38,7 +38,7 @@
                     <pic:cNvPicPr/>
                   </pic:nvPicPr>
                   <pic:blipFill>
-                    <a:blip r:embed="rId5"/>
+                    <a:blip r:embed="rId6"/>
                     <a:stretch>
                       <a:fillRect/>
                     </a:stretch>
@@ -241,13 +241,16 @@
     </w:p>
     <w:p>
       <w:pPr>
-        <w:ind w:left="720"/>
-        <w:rPr>
-          <w:lang w:val="en-US"/>
-        </w:rPr>
-      </w:pPr>
-      <w:bookmarkStart w:id="0" w:name="_GoBack"/>
-      <w:bookmarkEnd w:id="0"/>
+        <w:ind w:firstLine="708"/>
+      </w:pPr>
+      <w:hyperlink r:id="rId7" w:history="1">
+        <w:r>
+          <w:rPr>
+            <w:rStyle w:val="a4"/>
+          </w:rPr>
+          <w:t>https://github.com/pekarnik/TestMvcWeb/blob/master/CreateUOTables.sql</w:t>
+        </w:r>
+      </w:hyperlink>
     </w:p>
     <w:p>
       <w:pPr>
@@ -297,7 +300,7 @@
                     <pic:cNvPicPr/>
                   </pic:nvPicPr>
                   <pic:blipFill>
-                    <a:blip r:embed="rId6"/>
+                    <a:blip r:embed="rId8"/>
                     <a:stretch>
                       <a:fillRect/>
                     </a:stretch>
@@ -318,6 +321,83 @@
         </w:drawing>
       </w:r>
     </w:p>
+    <w:p>
+      <w:pPr>
+        <w:ind w:left="720"/>
+      </w:pPr>
+      <w:r>
+        <w:t xml:space="preserve">Таблица </w:t>
+      </w:r>
+      <w:proofErr w:type="spellStart"/>
+      <w:r>
+        <w:t>Users</w:t>
+      </w:r>
+      <w:proofErr w:type="spellEnd"/>
+      <w:r>
+        <w:t xml:space="preserve"> должна иметь связь с таблицей </w:t>
+      </w:r>
+      <w:proofErr w:type="spellStart"/>
+      <w:r>
+        <w:t>Orders</w:t>
+      </w:r>
+      <w:proofErr w:type="spellEnd"/>
+      <w:r>
+        <w:t xml:space="preserve"> «один ко многим».</w:t>
+      </w:r>
+    </w:p>
+    <w:p>
+      <w:pPr>
+        <w:ind w:left="720"/>
+      </w:pPr>
+      <w:r>
+        <w:t>Выполнить в скрипте заполнение данных таблиц случайными данными в соответствии с</w:t>
+      </w:r>
+    </w:p>
+    <w:p>
+      <w:pPr>
+        <w:ind w:left="720"/>
+      </w:pPr>
+      <w:r>
+        <w:t>типом. Вся информация должна генерироваться скриптом (никакой ручной вставки или</w:t>
+      </w:r>
+    </w:p>
+    <w:p>
+      <w:pPr>
+        <w:ind w:left="720"/>
+      </w:pPr>
+      <w:r>
+        <w:t>генерации не SQL кодом)!!! В этой задаче Ваша цель, показать знания SQL.</w:t>
+      </w:r>
+    </w:p>
+    <w:p>
+      <w:pPr>
+        <w:ind w:left="720"/>
+      </w:pPr>
+      <w:hyperlink r:id="rId9" w:history="1">
+        <w:r>
+          <w:rPr>
+            <w:rStyle w:val="a4"/>
+          </w:rPr>
+          <w:t>https://github.com/pekarnik/TestMvcWeb/blob/master/InsertValuesUO.sql</w:t>
+        </w:r>
+      </w:hyperlink>
+    </w:p>
+    <w:p>
+      <w:pPr>
+        <w:ind w:left="720"/>
+      </w:pPr>
+    </w:p>
+    <w:p>
+      <w:pPr>
+        <w:pStyle w:val="a3"/>
+        <w:numPr>
+          <w:ilvl w:val="0"/>
+          <w:numId w:val="1"/>
+        </w:numPr>
+      </w:pPr>
+      <w:bookmarkStart w:id="0" w:name="_GoBack"/>
+      <w:bookmarkEnd w:id="0"/>
+    </w:p>
     <w:sectPr>
       <w:pgSz w:w="11906" w:h="16838"/>
       <w:pgMar w:top="1134" w:right="850" w:bottom="1134" w:left="1701" w:header="708" w:footer="708" w:gutter="0"/>
@@ -333,7 +413,7 @@
   <w:abstractNum w:abstractNumId="0" w15:restartNumberingAfterBreak="0">
     <w:nsid w:val="20D261BF"/>
     <w:multiLevelType w:val="hybridMultilevel"/>
-    <w:tmpl w:val="993AD0FC"/>
+    <w:tmpl w:val="79620FD8"/>
     <w:lvl w:ilvl="0" w:tplc="0419000F">
       <w:start w:val="1"/>
       <w:numFmt w:val="decimal"/>
@@ -1094,6 +1174,29 @@
       <w:contextualSpacing/>
     </w:pPr>
   </w:style>
+  <w:style w:type="character" w:styleId="a4">
+    <w:name w:val="Hyperlink"/>
+    <w:basedOn w:val="a0"/>
+    <w:uiPriority w:val="99"/>
+    <w:unhideWhenUsed/>
+    <w:rsid w:val="00435465"/>
+    <w:rPr>
+      <w:color w:val="0563C1" w:themeColor="hyperlink"/>
+      <w:u w:val="single"/>
+    </w:rPr>
+  </w:style>
+  <w:style w:type="character" w:styleId="a5">
+    <w:name w:val="Unresolved Mention"/>
+    <w:basedOn w:val="a0"/>
+    <w:uiPriority w:val="99"/>
+    <w:semiHidden/>
+    <w:unhideWhenUsed/>
+    <w:rsid w:val="00435465"/>
+    <w:rPr>
+      <w:color w:val="605E5C"/>
+      <w:shd w:val="clear" w:color="auto" w:fill="E1DFDD"/>
+    </w:rPr>
+  </w:style>
 </w:styles>
 </file>
 
@@ -1390,4 +1493,16 @@
     </a:ext>
   </a:extLst>
 </a:theme>
+</file>
+
+<file path=customXml/item1.xml><?xml version="1.0" encoding="utf-8"?>
+<b:Sources xmlns:b="http://schemas.openxmlformats.org/officeDocument/2006/bibliography" xmlns="http://schemas.openxmlformats.org/officeDocument/2006/bibliography" SelectedStyle="\APASixthEditionOfficeOnline.xsl" StyleName="APA" Version="6"/>
+</file>
+
+<file path=customXml/itemProps1.xml><?xml version="1.0" encoding="utf-8"?>
+<ds:datastoreItem xmlns:ds="http://schemas.openxmlformats.org/officeDocument/2006/customXml" ds:itemID="{62CFA1F8-6EBB-4597-AC55-DA3E2AFDD61E}">
+  <ds:schemaRefs>
+    <ds:schemaRef ds:uri="http://schemas.openxmlformats.org/officeDocument/2006/bibliography"/>
+  </ds:schemaRefs>
+</ds:datastoreItem>
 </file>
--- a/Тестовое.docx
+++ b/Тестовое.docx
@@ -76,15 +76,7 @@
         <w:pStyle w:val="a3"/>
       </w:pPr>
       <w:r>
-        <w:t xml:space="preserve">Первая таблица с наименованием </w:t>
-      </w:r>
-      <w:proofErr w:type="spellStart"/>
-      <w:r>
-        <w:t>Users</w:t>
-      </w:r>
-      <w:proofErr w:type="spellEnd"/>
-      <w:r>
-        <w:t>, должна иметь следующие поля:</w:t>
+        <w:t>Первая таблица с наименованием Users, должна иметь следующие поля:</w:t>
       </w:r>
     </w:p>
     <w:p>
@@ -95,13 +87,8 @@
           <w:numId w:val="3"/>
         </w:numPr>
       </w:pPr>
-      <w:proofErr w:type="spellStart"/>
-      <w:r>
-        <w:t>Id</w:t>
-      </w:r>
-      <w:proofErr w:type="spellEnd"/>
-      <w:r>
-        <w:t xml:space="preserve"> – ключевое поле</w:t>
+      <w:r>
+        <w:t>Id – ключевое поле</w:t>
       </w:r>
     </w:p>
     <w:p>
@@ -112,13 +99,8 @@
           <w:numId w:val="3"/>
         </w:numPr>
       </w:pPr>
-      <w:proofErr w:type="spellStart"/>
-      <w:r>
-        <w:t>Name</w:t>
-      </w:r>
-      <w:proofErr w:type="spellEnd"/>
-      <w:r>
-        <w:t xml:space="preserve"> – текстовое поле</w:t>
+      <w:r>
+        <w:t>Name – текстовое поле</w:t>
       </w:r>
     </w:p>
     <w:p>
@@ -129,13 +111,8 @@
           <w:numId w:val="3"/>
         </w:numPr>
       </w:pPr>
-      <w:proofErr w:type="spellStart"/>
-      <w:r>
-        <w:t>Bdate</w:t>
-      </w:r>
-      <w:proofErr w:type="spellEnd"/>
-      <w:r>
-        <w:t xml:space="preserve"> – дата</w:t>
+      <w:r>
+        <w:t>Bdate – дата</w:t>
       </w:r>
     </w:p>
     <w:p>
@@ -146,29 +123,16 @@
           <w:numId w:val="3"/>
         </w:numPr>
       </w:pPr>
-      <w:proofErr w:type="spellStart"/>
-      <w:r>
-        <w:t>Score</w:t>
-      </w:r>
-      <w:proofErr w:type="spellEnd"/>
-      <w:r>
-        <w:t xml:space="preserve"> – числовое поле</w:t>
-      </w:r>
-    </w:p>
-    <w:p>
-      <w:pPr>
-        <w:pStyle w:val="a3"/>
-      </w:pPr>
-      <w:r>
-        <w:t xml:space="preserve">Вторая таблица с наименованием </w:t>
-      </w:r>
-      <w:proofErr w:type="spellStart"/>
-      <w:r>
-        <w:t>Orders</w:t>
-      </w:r>
-      <w:proofErr w:type="spellEnd"/>
-      <w:r>
-        <w:t>, должна иметь следующие поля:</w:t>
+      <w:r>
+        <w:t>Score – числовое поле</w:t>
+      </w:r>
+    </w:p>
+    <w:p>
+      <w:pPr>
+        <w:pStyle w:val="a3"/>
+      </w:pPr>
+      <w:r>
+        <w:t>Вторая таблица с наименованием Orders, должна иметь следующие поля:</w:t>
       </w:r>
     </w:p>
     <w:p>
@@ -179,13 +143,8 @@
           <w:numId w:val="2"/>
         </w:numPr>
       </w:pPr>
-      <w:proofErr w:type="spellStart"/>
-      <w:r>
-        <w:t>UserId</w:t>
-      </w:r>
-      <w:proofErr w:type="spellEnd"/>
-      <w:r>
-        <w:t xml:space="preserve"> – ключевое поле</w:t>
+      <w:r>
+        <w:t>UserId – ключевое поле</w:t>
       </w:r>
     </w:p>
     <w:p>
@@ -196,13 +155,8 @@
           <w:numId w:val="2"/>
         </w:numPr>
       </w:pPr>
-      <w:proofErr w:type="spellStart"/>
-      <w:r>
-        <w:t>Desc</w:t>
-      </w:r>
-      <w:proofErr w:type="spellEnd"/>
-      <w:r>
-        <w:t xml:space="preserve"> – текстовое поле</w:t>
+      <w:r>
+        <w:t>Desc – текстовое поле</w:t>
       </w:r>
     </w:p>
     <w:p>
@@ -213,13 +167,8 @@
           <w:numId w:val="2"/>
         </w:numPr>
       </w:pPr>
-      <w:proofErr w:type="spellStart"/>
-      <w:r>
-        <w:t>Odate</w:t>
-      </w:r>
-      <w:proofErr w:type="spellEnd"/>
-      <w:r>
-        <w:t xml:space="preserve"> – дата</w:t>
+      <w:r>
+        <w:t>Odate – дата</w:t>
       </w:r>
     </w:p>
     <w:p>
@@ -230,13 +179,8 @@
           <w:numId w:val="2"/>
         </w:numPr>
       </w:pPr>
-      <w:proofErr w:type="spellStart"/>
-      <w:r>
-        <w:t>Cnt</w:t>
-      </w:r>
-      <w:proofErr w:type="spellEnd"/>
-      <w:r>
-        <w:t xml:space="preserve"> – числовое поле</w:t>
+      <w:r>
+        <w:t>Cnt – числовое поле</w:t>
       </w:r>
     </w:p>
     <w:p>
@@ -257,23 +201,7 @@
         <w:ind w:left="720"/>
       </w:pPr>
       <w:r>
-        <w:t xml:space="preserve">Таблица </w:t>
-      </w:r>
-      <w:proofErr w:type="spellStart"/>
-      <w:r>
-        <w:t>Users</w:t>
-      </w:r>
-      <w:proofErr w:type="spellEnd"/>
-      <w:r>
-        <w:t xml:space="preserve"> должна иметь связь с таблицей </w:t>
-      </w:r>
-      <w:proofErr w:type="spellStart"/>
-      <w:r>
-        <w:t>Orders</w:t>
-      </w:r>
-      <w:proofErr w:type="spellEnd"/>
-      <w:r>
-        <w:t xml:space="preserve"> «один ко многим».</w:t>
+        <w:t>Таблица Users должна иметь связь с таблицей Orders «один ко многим».</w:t>
       </w:r>
     </w:p>
     <w:p>
@@ -326,23 +254,7 @@
         <w:ind w:left="720"/>
       </w:pPr>
       <w:r>
-        <w:t xml:space="preserve">Таблица </w:t>
-      </w:r>
-      <w:proofErr w:type="spellStart"/>
-      <w:r>
-        <w:t>Users</w:t>
-      </w:r>
-      <w:proofErr w:type="spellEnd"/>
-      <w:r>
-        <w:t xml:space="preserve"> должна иметь связь с таблицей </w:t>
-      </w:r>
-      <w:proofErr w:type="spellStart"/>
-      <w:r>
-        <w:t>Orders</w:t>
-      </w:r>
-      <w:proofErr w:type="spellEnd"/>
-      <w:r>
-        <w:t xml:space="preserve"> «один ко многим».</w:t>
+        <w:t>Таблица Users должна иметь связь с таблицей Orders «один ко многим».</w:t>
       </w:r>
     </w:p>
     <w:p>
@@ -390,11 +302,94 @@
     <w:p>
       <w:pPr>
         <w:pStyle w:val="a3"/>
-        <w:numPr>
-          <w:ilvl w:val="0"/>
-          <w:numId w:val="1"/>
-        </w:numPr>
-      </w:pPr>
+      </w:pPr>
+      <w:r>
+        <w:t>3.    Разработать веб-приложение MVC .Net Core, которое будет отображать информацию</w:t>
+      </w:r>
+    </w:p>
+    <w:p>
+      <w:pPr>
+        <w:pStyle w:val="a3"/>
+      </w:pPr>
+      <w:r>
+        <w:t>из базы данных (запрос должен содержать связку двух таблиц, соединенных по ключевым</w:t>
+      </w:r>
+    </w:p>
+    <w:p>
+      <w:pPr>
+        <w:pStyle w:val="a3"/>
+      </w:pPr>
+      <w:r>
+        <w:t>полям (для работы с БД использовать ORM Entity Framework Core)). В этой задаче Ваша</w:t>
+      </w:r>
+    </w:p>
+    <w:p>
+      <w:pPr>
+        <w:pStyle w:val="a3"/>
+      </w:pPr>
+      <w:r>
+        <w:lastRenderedPageBreak/>
+        <w:t>цель, показать навыки работы с ORM и MVC.</w:t>
+      </w:r>
+    </w:p>
+    <w:p>
+      <w:pPr>
+        <w:pStyle w:val="a3"/>
+        <w:rPr>
+          <w:lang w:val="en-US"/>
+        </w:rPr>
+      </w:pPr>
+      <w:r>
+        <w:rPr>
+          <w:lang w:val="en-US"/>
+        </w:rPr>
+        <w:t>+</w:t>
+      </w:r>
+    </w:p>
+    <w:p>
+      <w:pPr>
+        <w:pStyle w:val="a3"/>
+      </w:pPr>
+      <w:r>
+        <w:t>4.    В интерфейсе приложения должна быть предусмотрена возможность применения</w:t>
+      </w:r>
+    </w:p>
+    <w:p>
+      <w:pPr>
+        <w:pStyle w:val="a3"/>
+      </w:pPr>
+      <w:r>
+        <w:t>фильтра по всем полям и сортировка отображаемых данных (для реализации этих</w:t>
+      </w:r>
+    </w:p>
+    <w:p>
+      <w:pPr>
+        <w:pStyle w:val="a3"/>
+      </w:pPr>
+      <w:r>
+        <w:t>функции не использовать jquery и прочие js фреймворки). В этой задаче Ваша цель,</w:t>
+      </w:r>
+    </w:p>
+    <w:p>
+      <w:pPr>
+        <w:pStyle w:val="a3"/>
+      </w:pPr>
+      <w:r>
+        <w:t>показать навыки работы с моделью данных.</w:t>
+      </w:r>
+    </w:p>
+    <w:p>
+      <w:pPr>
+        <w:pStyle w:val="a3"/>
+      </w:pPr>
+    </w:p>
+    <w:p>
+      <w:pPr>
+        <w:pStyle w:val="a3"/>
+      </w:pPr>
+      <w:r>
+        <w:t>https://github.com/pekarnik/TestMvcWeb</w:t>
+      </w:r>
       <w:bookmarkStart w:id="0" w:name="_GoBack"/>
       <w:bookmarkEnd w:id="0"/>
     </w:p>
@@ -1500,7 +1495,7 @@
 </file>
 
 <file path=customXml/itemProps1.xml><?xml version="1.0" encoding="utf-8"?>
-<ds:datastoreItem xmlns:ds="http://schemas.openxmlformats.org/officeDocument/2006/customXml" ds:itemID="{62CFA1F8-6EBB-4597-AC55-DA3E2AFDD61E}">
+<ds:datastoreItem xmlns:ds="http://schemas.openxmlformats.org/officeDocument/2006/customXml" ds:itemID="{F4F2883F-CB80-4071-B7AB-E6E6E77B873D}">
   <ds:schemaRefs>
     <ds:schemaRef ds:uri="http://schemas.openxmlformats.org/officeDocument/2006/bibliography"/>
   </ds:schemaRefs>
